--- a/Resource/docs/Caso 1.docx
+++ b/Resource/docs/Caso 1.docx
@@ -87,6 +87,20 @@
     <w:p>
       <w:pPr>
         <w:ind w:firstLine="420" w:firstLineChars="0"/>
+        <w:rPr>
+          <w:rFonts w:hint="default"/>
+          <w:b w:val="0"/>
+          <w:bCs w:val="0"/>
+          <w:sz w:val="22"/>
+          <w:szCs w:val="22"/>
+          <w:lang/>
+        </w:rPr>
+      </w:pPr>
+    </w:p>
+    <w:p>
+      <w:pPr>
+        <w:ind w:firstLine="420" w:firstLineChars="0"/>
+        <w:jc w:val="center"/>
       </w:pPr>
       <w:r>
         <w:drawing>
@@ -152,12 +166,20 @@
         </w:rPr>
         <w:t>Coeficiente de transmisión para la amplitud</w:t>
       </w:r>
-      <w:bookmarkStart w:id="0" w:name="_GoBack"/>
-      <w:bookmarkEnd w:id="0"/>
-    </w:p>
-    <w:p>
-      <w:pPr>
-        <w:ind w:firstLine="420" w:firstLineChars="0"/>
+    </w:p>
+    <w:p>
+      <w:pPr>
+        <w:ind w:firstLine="420" w:firstLineChars="0"/>
+        <w:rPr>
+          <w:rFonts w:hint="default"/>
+          <w:lang/>
+        </w:rPr>
+      </w:pPr>
+    </w:p>
+    <w:p>
+      <w:pPr>
+        <w:ind w:firstLine="420" w:firstLineChars="0"/>
+        <w:jc w:val="center"/>
       </w:pPr>
       <w:r>
         <w:drawing>
@@ -205,19 +227,159 @@
     </w:p>
     <w:p>
       <w:pPr>
-        <w:ind w:firstLine="420" w:firstLineChars="0"/>
-      </w:pPr>
-    </w:p>
-    <w:p>
-      <w:pPr>
-        <w:ind w:firstLine="420" w:firstLineChars="0"/>
-        <w:rPr>
-          <w:rFonts w:hint="default"/>
-          <w:lang/>
-        </w:rPr>
-      </w:pPr>
-    </w:p>
-    <w:p/>
+        <w:rPr>
+          <w:rFonts w:hint="default"/>
+          <w:lang/>
+        </w:rPr>
+      </w:pPr>
+      <w:bookmarkStart w:id="0" w:name="_GoBack"/>
+      <w:bookmarkEnd w:id="0"/>
+    </w:p>
+    <w:p>
+      <w:pPr>
+        <w:ind w:firstLine="420" w:firstLineChars="0"/>
+        <w:rPr>
+          <w:rFonts w:hint="default"/>
+          <w:lang/>
+        </w:rPr>
+      </w:pPr>
+      <w:r>
+        <w:rPr>
+          <w:rFonts w:hint="default"/>
+          <w:lang/>
+        </w:rPr>
+        <w:t>Coeficientes de reflectancia y de transmitancia perpendiculares al plano de insidencia</w:t>
+      </w:r>
+    </w:p>
+    <w:p>
+      <w:pPr>
+        <w:ind w:firstLine="420" w:firstLineChars="0"/>
+        <w:rPr>
+          <w:rFonts w:hint="default"/>
+          <w:lang/>
+        </w:rPr>
+      </w:pPr>
+    </w:p>
+    <w:p>
+      <w:pPr>
+        <w:ind w:firstLine="420" w:firstLineChars="0"/>
+      </w:pPr>
+    </w:p>
+    <w:p>
+      <w:pPr>
+        <w:ind w:firstLine="420" w:firstLineChars="0"/>
+        <w:rPr>
+          <w:rFonts w:hint="default"/>
+          <w:lang/>
+        </w:rPr>
+      </w:pPr>
+      <w:r>
+        <w:drawing>
+          <wp:anchor distT="0" distB="0" distL="114300" distR="114300" simplePos="0" relativeHeight="251659264" behindDoc="1" locked="0" layoutInCell="1" allowOverlap="1">
+            <wp:simplePos x="0" y="0"/>
+            <wp:positionH relativeFrom="column">
+              <wp:posOffset>2527300</wp:posOffset>
+            </wp:positionH>
+            <wp:positionV relativeFrom="paragraph">
+              <wp:posOffset>7620</wp:posOffset>
+            </wp:positionV>
+            <wp:extent cx="1955800" cy="847725"/>
+            <wp:effectExtent l="0" t="0" r="6350" b="9525"/>
+            <wp:wrapNone/>
+            <wp:docPr id="4" name="Imagen 4"/>
+            <wp:cNvGraphicFramePr>
+              <a:graphicFrameLocks xmlns:a="http://schemas.openxmlformats.org/drawingml/2006/main" noChangeAspect="1"/>
+            </wp:cNvGraphicFramePr>
+            <a:graphic xmlns:a="http://schemas.openxmlformats.org/drawingml/2006/main">
+              <a:graphicData uri="http://schemas.openxmlformats.org/drawingml/2006/picture">
+                <pic:pic xmlns:pic="http://schemas.openxmlformats.org/drawingml/2006/picture">
+                  <pic:nvPicPr>
+                    <pic:cNvPr id="4" name="Imagen 4"/>
+                    <pic:cNvPicPr>
+                      <a:picLocks noChangeAspect="1"/>
+                    </pic:cNvPicPr>
+                  </pic:nvPicPr>
+                  <pic:blipFill>
+                    <a:blip r:embed="rId6"/>
+                    <a:srcRect l="17735" t="53403" r="16453"/>
+                    <a:stretch>
+                      <a:fillRect/>
+                    </a:stretch>
+                  </pic:blipFill>
+                  <pic:spPr>
+                    <a:xfrm>
+                      <a:off x="0" y="0"/>
+                      <a:ext cx="1955800" cy="847725"/>
+                    </a:xfrm>
+                    <a:prstGeom prst="rect">
+                      <a:avLst/>
+                    </a:prstGeom>
+                    <a:noFill/>
+                    <a:ln>
+                      <a:noFill/>
+                    </a:ln>
+                  </pic:spPr>
+                </pic:pic>
+              </a:graphicData>
+            </a:graphic>
+          </wp:anchor>
+        </w:drawing>
+      </w:r>
+    </w:p>
+    <w:p>
+      <w:r>
+        <w:drawing>
+          <wp:anchor distT="0" distB="0" distL="114300" distR="114300" simplePos="0" relativeHeight="251658240" behindDoc="0" locked="0" layoutInCell="1" allowOverlap="1">
+            <wp:simplePos x="0" y="0"/>
+            <wp:positionH relativeFrom="column">
+              <wp:posOffset>1009650</wp:posOffset>
+            </wp:positionH>
+            <wp:positionV relativeFrom="paragraph">
+              <wp:posOffset>53340</wp:posOffset>
+            </wp:positionV>
+            <wp:extent cx="1098550" cy="504825"/>
+            <wp:effectExtent l="0" t="0" r="6350" b="9525"/>
+            <wp:wrapNone/>
+            <wp:docPr id="3" name="Imagen 3"/>
+            <wp:cNvGraphicFramePr>
+              <a:graphicFrameLocks xmlns:a="http://schemas.openxmlformats.org/drawingml/2006/main" noChangeAspect="1"/>
+            </wp:cNvGraphicFramePr>
+            <a:graphic xmlns:a="http://schemas.openxmlformats.org/drawingml/2006/main">
+              <a:graphicData uri="http://schemas.openxmlformats.org/drawingml/2006/picture">
+                <pic:pic xmlns:pic="http://schemas.openxmlformats.org/drawingml/2006/picture">
+                  <pic:nvPicPr>
+                    <pic:cNvPr id="3" name="Imagen 3"/>
+                    <pic:cNvPicPr>
+                      <a:picLocks noChangeAspect="1"/>
+                    </pic:cNvPicPr>
+                  </pic:nvPicPr>
+                  <pic:blipFill>
+                    <a:blip r:embed="rId6"/>
+                    <a:srcRect l="34188" r="28846" b="72251"/>
+                    <a:stretch>
+                      <a:fillRect/>
+                    </a:stretch>
+                  </pic:blipFill>
+                  <pic:spPr>
+                    <a:xfrm>
+                      <a:off x="0" y="0"/>
+                      <a:ext cx="1098550" cy="504825"/>
+                    </a:xfrm>
+                    <a:prstGeom prst="rect">
+                      <a:avLst/>
+                    </a:prstGeom>
+                    <a:noFill/>
+                    <a:ln>
+                      <a:noFill/>
+                    </a:ln>
+                  </pic:spPr>
+                </pic:pic>
+              </a:graphicData>
+            </a:graphic>
+          </wp:anchor>
+        </w:drawing>
+      </w:r>
+    </w:p>
     <w:sectPr>
       <w:pgSz w:w="11906" w:h="16838"/>
       <w:pgMar w:top="1440" w:right="1800" w:bottom="1440" w:left="1800" w:header="720" w:footer="720" w:gutter="0"/>
